--- a/Curso Base de Datos 2/PARCIAL1.docx
+++ b/Curso Base de Datos 2/PARCIAL1.docx
@@ -88,7 +88,7 @@
           <w:szCs w:val="28"/>
           <w:lang w:val="es-CO"/>
         </w:rPr>
-        <w:t>PARCIAL 1.1</w:t>
+        <w:t>PARCIAL 1</w:t>
       </w:r>
     </w:p>
     <w:p>
@@ -401,6 +401,7 @@
           <w:szCs w:val="28"/>
           <w:lang w:val="es-CO"/>
         </w:rPr>
+        <w:lastRenderedPageBreak/>
         <w:t>QUINTA PREGUNTA.</w:t>
       </w:r>
     </w:p>
@@ -628,17 +629,409 @@
           <w:szCs w:val="28"/>
           <w:lang w:val="es-CO"/>
         </w:rPr>
+        <w:t>Se tiene la tabla clientes</w:t>
+      </w:r>
+      <w:r>
+        <w:rPr>
+          <w:rFonts w:ascii="Arial Narrow" w:hAnsi="Arial Narrow"/>
+          <w:sz w:val="28"/>
+          <w:szCs w:val="28"/>
+          <w:lang w:val="es-CO"/>
+        </w:rPr>
+        <w:t xml:space="preserve"> con los siguientes atributos: Nombre, identificación, edad, correo, tipo (básico, vip, premium), </w:t>
+      </w:r>
+      <w:proofErr w:type="spellStart"/>
+      <w:r>
+        <w:rPr>
+          <w:rFonts w:ascii="Arial Narrow" w:hAnsi="Arial Narrow"/>
+          <w:sz w:val="28"/>
+          <w:szCs w:val="28"/>
+          <w:lang w:val="es-CO"/>
+        </w:rPr>
+        <w:t>años_antigüedad</w:t>
+      </w:r>
+      <w:proofErr w:type="spellEnd"/>
+      <w:r>
+        <w:rPr>
+          <w:rFonts w:ascii="Arial Narrow" w:hAnsi="Arial Narrow"/>
+          <w:sz w:val="28"/>
+          <w:szCs w:val="28"/>
+          <w:lang w:val="es-CO"/>
+        </w:rPr>
+        <w:t xml:space="preserve">. Realizar un procedimiento almacenado llamado </w:t>
+      </w:r>
+      <w:proofErr w:type="spellStart"/>
+      <w:r>
+        <w:rPr>
+          <w:rFonts w:ascii="Arial Narrow" w:hAnsi="Arial Narrow"/>
+          <w:sz w:val="28"/>
+          <w:szCs w:val="28"/>
+          <w:lang w:val="es-CO"/>
+        </w:rPr>
+        <w:t>actualizar_años_antiguedad</w:t>
+      </w:r>
+      <w:proofErr w:type="spellEnd"/>
+      <w:r>
+        <w:rPr>
+          <w:rFonts w:ascii="Arial Narrow" w:hAnsi="Arial Narrow"/>
+          <w:sz w:val="28"/>
+          <w:szCs w:val="28"/>
+          <w:lang w:val="es-CO"/>
+        </w:rPr>
+        <w:t xml:space="preserve"> que tiene como parámetros </w:t>
+      </w:r>
+      <w:proofErr w:type="spellStart"/>
+      <w:r>
+        <w:rPr>
+          <w:rFonts w:ascii="Arial Narrow" w:hAnsi="Arial Narrow"/>
+          <w:sz w:val="28"/>
+          <w:szCs w:val="28"/>
+          <w:lang w:val="es-CO"/>
+        </w:rPr>
+        <w:t>p_años_antiguedad</w:t>
+      </w:r>
+      <w:proofErr w:type="spellEnd"/>
+      <w:r>
+        <w:rPr>
+          <w:rFonts w:ascii="Arial Narrow" w:hAnsi="Arial Narrow"/>
+          <w:sz w:val="28"/>
+          <w:szCs w:val="28"/>
+          <w:lang w:val="es-CO"/>
+        </w:rPr>
+        <w:t xml:space="preserve">, </w:t>
+      </w:r>
+      <w:proofErr w:type="spellStart"/>
+      <w:r>
+        <w:rPr>
+          <w:rFonts w:ascii="Arial Narrow" w:hAnsi="Arial Narrow"/>
+          <w:sz w:val="28"/>
+          <w:szCs w:val="28"/>
+          <w:lang w:val="es-CO"/>
+        </w:rPr>
+        <w:t>p_identificacion</w:t>
+      </w:r>
+      <w:proofErr w:type="spellEnd"/>
+      <w:r>
+        <w:rPr>
+          <w:rFonts w:ascii="Arial Narrow" w:hAnsi="Arial Narrow"/>
+          <w:sz w:val="28"/>
+          <w:szCs w:val="28"/>
+          <w:lang w:val="es-CO"/>
+        </w:rPr>
+        <w:t xml:space="preserve"> para actualizar ese campo, validar si los años de antigüedad son mayores a 0 hasta 5 es un cliente tipo básico, si tien</w:t>
+      </w:r>
+      <w:r>
+        <w:rPr>
+          <w:rFonts w:ascii="Arial Narrow" w:hAnsi="Arial Narrow"/>
+          <w:sz w:val="28"/>
+          <w:szCs w:val="28"/>
+          <w:lang w:val="es-CO"/>
+        </w:rPr>
+        <w:t xml:space="preserve">e </w:t>
+      </w:r>
+      <w:proofErr w:type="spellStart"/>
+      <w:r>
+        <w:rPr>
+          <w:rFonts w:ascii="Arial Narrow" w:hAnsi="Arial Narrow"/>
+          <w:sz w:val="28"/>
+          <w:szCs w:val="28"/>
+          <w:lang w:val="es-CO"/>
+        </w:rPr>
+        <w:t>mas</w:t>
+      </w:r>
+      <w:proofErr w:type="spellEnd"/>
+      <w:r>
+        <w:rPr>
+          <w:rFonts w:ascii="Arial Narrow" w:hAnsi="Arial Narrow"/>
+          <w:sz w:val="28"/>
+          <w:szCs w:val="28"/>
+          <w:lang w:val="es-CO"/>
+        </w:rPr>
+        <w:t xml:space="preserve"> de 5 </w:t>
+      </w:r>
+      <w:r>
+        <w:rPr>
+          <w:rFonts w:ascii="Arial Narrow" w:hAnsi="Arial Narrow"/>
+          <w:sz w:val="28"/>
+          <w:szCs w:val="28"/>
+          <w:lang w:val="es-CO"/>
+        </w:rPr>
+        <w:t>hasta</w:t>
+      </w:r>
+      <w:r>
+        <w:rPr>
+          <w:rFonts w:ascii="Arial Narrow" w:hAnsi="Arial Narrow"/>
+          <w:sz w:val="28"/>
+          <w:szCs w:val="28"/>
+          <w:lang w:val="es-CO"/>
+        </w:rPr>
+        <w:t xml:space="preserve"> 10 años de antigüedad es un cliente tipo vip y si es un cliente con </w:t>
+      </w:r>
+      <w:proofErr w:type="spellStart"/>
+      <w:r>
+        <w:rPr>
+          <w:rFonts w:ascii="Arial Narrow" w:hAnsi="Arial Narrow"/>
+          <w:sz w:val="28"/>
+          <w:szCs w:val="28"/>
+          <w:lang w:val="es-CO"/>
+        </w:rPr>
+        <w:t>mas</w:t>
+      </w:r>
+      <w:proofErr w:type="spellEnd"/>
+      <w:r>
+        <w:rPr>
+          <w:rFonts w:ascii="Arial Narrow" w:hAnsi="Arial Narrow"/>
+          <w:sz w:val="28"/>
+          <w:szCs w:val="28"/>
+          <w:lang w:val="es-CO"/>
+        </w:rPr>
+        <w:t xml:space="preserve"> de 10 años de antigüedad es un cliente tipo premium.</w:t>
+      </w:r>
+    </w:p>
+    <w:p>
+      <w:pPr>
+        <w:jc w:val="both"/>
+        <w:rPr>
+          <w:rFonts w:ascii="Arial Narrow" w:hAnsi="Arial Narrow"/>
+          <w:sz w:val="28"/>
+          <w:szCs w:val="28"/>
+          <w:lang w:val="es-CO"/>
+        </w:rPr>
+      </w:pPr>
+    </w:p>
+    <w:p>
+      <w:pPr>
+        <w:jc w:val="both"/>
+        <w:rPr>
+          <w:rFonts w:ascii="Arial Narrow" w:hAnsi="Arial Narrow"/>
+          <w:sz w:val="28"/>
+          <w:szCs w:val="28"/>
+          <w:lang w:val="es-CO"/>
+        </w:rPr>
+      </w:pPr>
+      <w:r>
+        <w:rPr>
+          <w:rFonts w:ascii="Arial Narrow" w:hAnsi="Arial Narrow"/>
+          <w:sz w:val="28"/>
+          <w:szCs w:val="28"/>
+          <w:lang w:val="es-CO"/>
+        </w:rPr>
+        <w:t>SEPTIMA PREGUNTA.</w:t>
+      </w:r>
+    </w:p>
+    <w:p>
+      <w:pPr>
+        <w:jc w:val="both"/>
+        <w:rPr>
+          <w:rFonts w:ascii="Arial Narrow" w:hAnsi="Arial Narrow"/>
+          <w:sz w:val="28"/>
+          <w:szCs w:val="28"/>
+          <w:lang w:val="es-CO"/>
+        </w:rPr>
+      </w:pPr>
+      <w:r>
+        <w:rPr>
+          <w:rFonts w:ascii="Arial Narrow" w:hAnsi="Arial Narrow"/>
+          <w:sz w:val="28"/>
+          <w:szCs w:val="28"/>
+          <w:lang w:val="es-CO"/>
+        </w:rPr>
+        <w:t xml:space="preserve">Se tiene la tabla </w:t>
+      </w:r>
+      <w:proofErr w:type="spellStart"/>
+      <w:r>
+        <w:rPr>
+          <w:rFonts w:ascii="Arial Narrow" w:hAnsi="Arial Narrow"/>
+          <w:sz w:val="28"/>
+          <w:szCs w:val="28"/>
+          <w:lang w:val="es-CO"/>
+        </w:rPr>
+        <w:t>clientes_cuentas</w:t>
+      </w:r>
+      <w:proofErr w:type="spellEnd"/>
+      <w:r>
+        <w:rPr>
+          <w:rFonts w:ascii="Arial Narrow" w:hAnsi="Arial Narrow"/>
+          <w:sz w:val="28"/>
+          <w:szCs w:val="28"/>
+          <w:lang w:val="es-CO"/>
+        </w:rPr>
+        <w:t xml:space="preserve"> con los atributos: identificación, cuenta, saldo</w:t>
+      </w:r>
+      <w:r>
+        <w:rPr>
+          <w:rFonts w:ascii="Arial Narrow" w:hAnsi="Arial Narrow"/>
+          <w:sz w:val="28"/>
+          <w:szCs w:val="28"/>
+          <w:lang w:val="es-CO"/>
+        </w:rPr>
+        <w:t>. E</w:t>
+      </w:r>
+      <w:r>
+        <w:rPr>
+          <w:rFonts w:ascii="Arial Narrow" w:hAnsi="Arial Narrow"/>
+          <w:sz w:val="28"/>
+          <w:szCs w:val="28"/>
+          <w:lang w:val="es-CO"/>
+        </w:rPr>
+        <w:t xml:space="preserve">l banco </w:t>
+      </w:r>
+      <w:r>
+        <w:rPr>
+          <w:rFonts w:ascii="Arial Narrow" w:hAnsi="Arial Narrow"/>
+          <w:sz w:val="28"/>
+          <w:szCs w:val="28"/>
+          <w:lang w:val="es-CO"/>
+        </w:rPr>
+        <w:t xml:space="preserve">requiere </w:t>
+      </w:r>
+      <w:r>
+        <w:rPr>
+          <w:rFonts w:ascii="Arial Narrow" w:hAnsi="Arial Narrow"/>
+          <w:sz w:val="28"/>
+          <w:szCs w:val="28"/>
+          <w:lang w:val="es-CO"/>
+        </w:rPr>
+        <w:t>pagarles</w:t>
+      </w:r>
+      <w:r>
+        <w:rPr>
+          <w:rFonts w:ascii="Arial Narrow" w:hAnsi="Arial Narrow"/>
+          <w:sz w:val="28"/>
+          <w:szCs w:val="28"/>
+          <w:lang w:val="es-CO"/>
+        </w:rPr>
+        <w:t xml:space="preserve"> a todos los clientes el 13% con respecto a su saldo. Crear el procedimiento almacenado </w:t>
+      </w:r>
+      <w:proofErr w:type="spellStart"/>
+      <w:r>
+        <w:rPr>
+          <w:rFonts w:ascii="Arial Narrow" w:hAnsi="Arial Narrow"/>
+          <w:sz w:val="28"/>
+          <w:szCs w:val="28"/>
+          <w:lang w:val="es-CO"/>
+        </w:rPr>
+        <w:t>actualizar_bonificacion</w:t>
+      </w:r>
+      <w:proofErr w:type="spellEnd"/>
+      <w:r>
+        <w:rPr>
+          <w:rFonts w:ascii="Arial Narrow" w:hAnsi="Arial Narrow"/>
+          <w:sz w:val="28"/>
+          <w:szCs w:val="28"/>
+          <w:lang w:val="es-CO"/>
+        </w:rPr>
+        <w:t>.</w:t>
+      </w:r>
+    </w:p>
+    <w:p>
+      <w:pPr>
+        <w:jc w:val="both"/>
+        <w:rPr>
+          <w:rFonts w:ascii="Arial Narrow" w:hAnsi="Arial Narrow"/>
+          <w:sz w:val="28"/>
+          <w:szCs w:val="28"/>
+          <w:lang w:val="es-CO"/>
+        </w:rPr>
+      </w:pPr>
+      <w:r>
+        <w:rPr>
+          <w:rFonts w:ascii="Arial Narrow" w:hAnsi="Arial Narrow"/>
+          <w:sz w:val="28"/>
+          <w:szCs w:val="28"/>
+          <w:lang w:val="es-CO"/>
+        </w:rPr>
+        <w:t xml:space="preserve"> </w:t>
+      </w:r>
+    </w:p>
+    <w:p>
+      <w:pPr>
+        <w:jc w:val="both"/>
+        <w:rPr>
+          <w:rFonts w:ascii="Arial Narrow" w:hAnsi="Arial Narrow"/>
+          <w:sz w:val="28"/>
+          <w:szCs w:val="28"/>
+          <w:lang w:val="es-CO"/>
+        </w:rPr>
+      </w:pPr>
+      <w:r>
+        <w:rPr>
+          <w:rFonts w:ascii="Arial Narrow" w:hAnsi="Arial Narrow"/>
+          <w:sz w:val="28"/>
+          <w:szCs w:val="28"/>
+          <w:lang w:val="es-CO"/>
+        </w:rPr>
+        <w:t>OCTAVA PREGUNTA</w:t>
+      </w:r>
+      <w:r>
+        <w:rPr>
+          <w:rFonts w:ascii="Arial Narrow" w:hAnsi="Arial Narrow"/>
+          <w:sz w:val="28"/>
+          <w:szCs w:val="28"/>
+          <w:lang w:val="es-CO"/>
+        </w:rPr>
+        <w:t>.</w:t>
+      </w:r>
+    </w:p>
+    <w:p>
+      <w:pPr>
+        <w:jc w:val="both"/>
+        <w:rPr>
+          <w:rFonts w:ascii="Arial Narrow" w:hAnsi="Arial Narrow"/>
+          <w:sz w:val="28"/>
+          <w:szCs w:val="28"/>
+          <w:lang w:val="es-CO"/>
+        </w:rPr>
+      </w:pPr>
+      <w:r>
+        <w:rPr>
+          <w:rFonts w:ascii="Arial Narrow" w:hAnsi="Arial Narrow"/>
+          <w:sz w:val="28"/>
+          <w:szCs w:val="28"/>
+          <w:lang w:val="es-CO"/>
+        </w:rPr>
+        <w:t>Mencione tres características importantes de las funciones almacenadas.</w:t>
+      </w:r>
+    </w:p>
+    <w:p>
+      <w:pPr>
+        <w:jc w:val="both"/>
+        <w:rPr>
+          <w:rFonts w:ascii="Arial Narrow" w:hAnsi="Arial Narrow"/>
+          <w:sz w:val="28"/>
+          <w:szCs w:val="28"/>
+          <w:lang w:val="es-CO"/>
+        </w:rPr>
+      </w:pPr>
+      <w:r>
+        <w:rPr>
+          <w:rFonts w:ascii="Arial Narrow" w:hAnsi="Arial Narrow"/>
+          <w:sz w:val="28"/>
+          <w:szCs w:val="28"/>
+          <w:lang w:val="es-CO"/>
+        </w:rPr>
         <w:lastRenderedPageBreak/>
-        <w:t>Se tiene la tabla clientes</w:t>
-      </w:r>
-      <w:r>
-        <w:rPr>
-          <w:rFonts w:ascii="Arial Narrow" w:hAnsi="Arial Narrow"/>
-          <w:sz w:val="28"/>
-          <w:szCs w:val="28"/>
-          <w:lang w:val="es-CO"/>
-        </w:rPr>
-        <w:t xml:space="preserve"> con los siguientes atributos: Nombre, identificación, edad, correo, tipo (básico, vip, premium), </w:t>
+        <w:t>NOVENA PREGUNTA.</w:t>
+      </w:r>
+    </w:p>
+    <w:p>
+      <w:pPr>
+        <w:jc w:val="both"/>
+        <w:rPr>
+          <w:rFonts w:ascii="Arial Narrow" w:hAnsi="Arial Narrow"/>
+          <w:sz w:val="28"/>
+          <w:szCs w:val="28"/>
+          <w:lang w:val="es-CO"/>
+        </w:rPr>
+      </w:pPr>
+      <w:r>
+        <w:rPr>
+          <w:rFonts w:ascii="Arial Narrow" w:hAnsi="Arial Narrow"/>
+          <w:sz w:val="28"/>
+          <w:szCs w:val="28"/>
+          <w:lang w:val="es-CO"/>
+        </w:rPr>
+        <w:t xml:space="preserve">Se tiene la tabla clientes con los atributos. Id, primer nombre, segundo nombre, primer apellido, segundo apellido, identificación, edad, correo. Se requiere hacer una función almacenada llamada </w:t>
       </w:r>
       <w:proofErr w:type="spellStart"/>
       <w:r>
@@ -648,7 +1041,7 @@
           <w:szCs w:val="28"/>
           <w:lang w:val="es-CO"/>
         </w:rPr>
-        <w:t>años_antigüedad</w:t>
+        <w:t>obtener_nombre_completo_cliente</w:t>
       </w:r>
       <w:proofErr w:type="spellEnd"/>
       <w:r>
@@ -658,7 +1051,56 @@
           <w:szCs w:val="28"/>
           <w:lang w:val="es-CO"/>
         </w:rPr>
-        <w:t xml:space="preserve">. Realizar un procedimiento almacenado llamado </w:t>
+        <w:t xml:space="preserve"> que tiene como parámetro la identificación. La función almacenada debe devolver el cliente con la concatenación de sus nombres y apellidos completos.</w:t>
+      </w:r>
+    </w:p>
+    <w:p>
+      <w:pPr>
+        <w:jc w:val="both"/>
+        <w:rPr>
+          <w:rFonts w:ascii="Arial Narrow" w:hAnsi="Arial Narrow"/>
+          <w:sz w:val="28"/>
+          <w:szCs w:val="28"/>
+          <w:lang w:val="es-CO"/>
+        </w:rPr>
+      </w:pPr>
+      <w:r>
+        <w:rPr>
+          <w:rFonts w:ascii="Arial Narrow" w:hAnsi="Arial Narrow"/>
+          <w:sz w:val="28"/>
+          <w:szCs w:val="28"/>
+          <w:lang w:val="es-CO"/>
+        </w:rPr>
+        <w:t>DECIMA</w:t>
+      </w:r>
+      <w:r>
+        <w:rPr>
+          <w:rFonts w:ascii="Arial Narrow" w:hAnsi="Arial Narrow"/>
+          <w:sz w:val="28"/>
+          <w:szCs w:val="28"/>
+          <w:lang w:val="es-CO"/>
+        </w:rPr>
+        <w:t xml:space="preserve"> PREGUNTA.</w:t>
+      </w:r>
+    </w:p>
+    <w:p>
+      <w:pPr>
+        <w:jc w:val="both"/>
+        <w:rPr>
+          <w:rFonts w:ascii="Arial Narrow" w:hAnsi="Arial Narrow"/>
+          <w:sz w:val="28"/>
+          <w:szCs w:val="28"/>
+          <w:lang w:val="es-CO"/>
+        </w:rPr>
+      </w:pPr>
+      <w:r>
+        <w:rPr>
+          <w:rFonts w:ascii="Arial Narrow" w:hAnsi="Arial Narrow"/>
+          <w:sz w:val="28"/>
+          <w:szCs w:val="28"/>
+          <w:lang w:val="es-CO"/>
+        </w:rPr>
+        <w:t xml:space="preserve">Se tiene la tabla facturas con los siguientes atributos: id, código, fecha, </w:t>
       </w:r>
       <w:proofErr w:type="spellStart"/>
       <w:r>
@@ -668,7 +1110,7 @@
           <w:szCs w:val="28"/>
           <w:lang w:val="es-CO"/>
         </w:rPr>
-        <w:t>actualizar_años_antiguedad</w:t>
+        <w:t>nombre_producto</w:t>
       </w:r>
       <w:proofErr w:type="spellEnd"/>
       <w:r>
@@ -678,7 +1120,7 @@
           <w:szCs w:val="28"/>
           <w:lang w:val="es-CO"/>
         </w:rPr>
-        <w:t xml:space="preserve"> que tiene como parámetros </w:t>
+        <w:t xml:space="preserve">, </w:t>
       </w:r>
       <w:proofErr w:type="spellStart"/>
       <w:r>
@@ -688,7 +1130,7 @@
           <w:szCs w:val="28"/>
           <w:lang w:val="es-CO"/>
         </w:rPr>
-        <w:t>p_años_antiguedad</w:t>
+        <w:t>precio_producto</w:t>
       </w:r>
       <w:proofErr w:type="spellEnd"/>
       <w:r>
@@ -698,58 +1140,7 @@
           <w:szCs w:val="28"/>
           <w:lang w:val="es-CO"/>
         </w:rPr>
-        <w:t xml:space="preserve"> nuevo dato para actualizar ese campo, validar si los años de antigüedad son mayores a 0 hasta 5 es un cliente tipo básico, si tiene de 5 a 10 años de antigüedad es un cliente tipo vip y si es un cliente con mas de 10 años de antigüedad es un cliente tipo premium.</w:t>
-      </w:r>
-    </w:p>
-    <w:p>
-      <w:pPr>
-        <w:jc w:val="both"/>
-        <w:rPr>
-          <w:rFonts w:ascii="Arial Narrow" w:hAnsi="Arial Narrow"/>
-          <w:sz w:val="28"/>
-          <w:szCs w:val="28"/>
-          <w:lang w:val="es-CO"/>
-        </w:rPr>
-      </w:pPr>
-    </w:p>
-    <w:p>
-      <w:pPr>
-        <w:jc w:val="both"/>
-        <w:rPr>
-          <w:rFonts w:ascii="Arial Narrow" w:hAnsi="Arial Narrow"/>
-          <w:sz w:val="28"/>
-          <w:szCs w:val="28"/>
-          <w:lang w:val="es-CO"/>
-        </w:rPr>
-      </w:pPr>
-      <w:r>
-        <w:rPr>
-          <w:rFonts w:ascii="Arial Narrow" w:hAnsi="Arial Narrow"/>
-          <w:sz w:val="28"/>
-          <w:szCs w:val="28"/>
-          <w:lang w:val="es-CO"/>
-        </w:rPr>
-        <w:t>SEPTIMA PREGUNTA.</w:t>
-      </w:r>
-    </w:p>
-    <w:p>
-      <w:pPr>
-        <w:jc w:val="both"/>
-        <w:rPr>
-          <w:rFonts w:ascii="Arial Narrow" w:hAnsi="Arial Narrow"/>
-          <w:sz w:val="28"/>
-          <w:szCs w:val="28"/>
-          <w:lang w:val="es-CO"/>
-        </w:rPr>
-      </w:pPr>
-      <w:r>
-        <w:rPr>
-          <w:rFonts w:ascii="Arial Narrow" w:hAnsi="Arial Narrow"/>
-          <w:sz w:val="28"/>
-          <w:szCs w:val="28"/>
-          <w:lang w:val="es-CO"/>
-        </w:rPr>
-        <w:t xml:space="preserve">Se tiene la tabla </w:t>
+        <w:t xml:space="preserve">, cantidad, </w:t>
       </w:r>
       <w:proofErr w:type="spellStart"/>
       <w:r>
@@ -759,7 +1150,7 @@
           <w:szCs w:val="28"/>
           <w:lang w:val="es-CO"/>
         </w:rPr>
-        <w:t>clientes_cuentas</w:t>
+        <w:t>descuento_sistema</w:t>
       </w:r>
       <w:proofErr w:type="spellEnd"/>
       <w:r>
@@ -769,52 +1160,7 @@
           <w:szCs w:val="28"/>
           <w:lang w:val="es-CO"/>
         </w:rPr>
-        <w:t xml:space="preserve"> con los atributos: identificación, cuenta, saldo</w:t>
-      </w:r>
-      <w:r>
-        <w:rPr>
-          <w:rFonts w:ascii="Arial Narrow" w:hAnsi="Arial Narrow"/>
-          <w:sz w:val="28"/>
-          <w:szCs w:val="28"/>
-          <w:lang w:val="es-CO"/>
-        </w:rPr>
-        <w:t>. E</w:t>
-      </w:r>
-      <w:r>
-        <w:rPr>
-          <w:rFonts w:ascii="Arial Narrow" w:hAnsi="Arial Narrow"/>
-          <w:sz w:val="28"/>
-          <w:szCs w:val="28"/>
-          <w:lang w:val="es-CO"/>
-        </w:rPr>
-        <w:t xml:space="preserve">l banco </w:t>
-      </w:r>
-      <w:r>
-        <w:rPr>
-          <w:rFonts w:ascii="Arial Narrow" w:hAnsi="Arial Narrow"/>
-          <w:sz w:val="28"/>
-          <w:szCs w:val="28"/>
-          <w:lang w:val="es-CO"/>
-        </w:rPr>
-        <w:t xml:space="preserve">requiere </w:t>
-      </w:r>
-      <w:r>
-        <w:rPr>
-          <w:rFonts w:ascii="Arial Narrow" w:hAnsi="Arial Narrow"/>
-          <w:sz w:val="28"/>
-          <w:szCs w:val="28"/>
-          <w:lang w:val="es-CO"/>
-        </w:rPr>
-        <w:t>pagarles</w:t>
-      </w:r>
-      <w:r>
-        <w:rPr>
-          <w:rFonts w:ascii="Arial Narrow" w:hAnsi="Arial Narrow"/>
-          <w:sz w:val="28"/>
-          <w:szCs w:val="28"/>
-          <w:lang w:val="es-CO"/>
-        </w:rPr>
-        <w:t xml:space="preserve"> a todos los clientes el 13% con respecto a su saldo. Crear el procedimiento almacenado </w:t>
+        <w:t xml:space="preserve">, </w:t>
       </w:r>
       <w:proofErr w:type="spellStart"/>
       <w:r>
@@ -824,7 +1170,7 @@
           <w:szCs w:val="28"/>
           <w:lang w:val="es-CO"/>
         </w:rPr>
-        <w:t>actualizar_bonificacion</w:t>
+        <w:t>descuento_manual</w:t>
       </w:r>
       <w:proofErr w:type="spellEnd"/>
       <w:r>
@@ -834,308 +1180,8 @@
           <w:szCs w:val="28"/>
           <w:lang w:val="es-CO"/>
         </w:rPr>
-        <w:t>.</w:t>
-      </w:r>
-    </w:p>
-    <w:p>
-      <w:pPr>
-        <w:jc w:val="both"/>
-        <w:rPr>
-          <w:rFonts w:ascii="Arial Narrow" w:hAnsi="Arial Narrow"/>
-          <w:sz w:val="28"/>
-          <w:szCs w:val="28"/>
-          <w:lang w:val="es-CO"/>
-        </w:rPr>
-      </w:pPr>
-      <w:r>
-        <w:rPr>
-          <w:rFonts w:ascii="Arial Narrow" w:hAnsi="Arial Narrow"/>
-          <w:sz w:val="28"/>
-          <w:szCs w:val="28"/>
-          <w:lang w:val="es-CO"/>
-        </w:rPr>
-        <w:t xml:space="preserve"> </w:t>
-      </w:r>
-    </w:p>
-    <w:p>
-      <w:pPr>
-        <w:jc w:val="both"/>
-        <w:rPr>
-          <w:rFonts w:ascii="Arial Narrow" w:hAnsi="Arial Narrow"/>
-          <w:sz w:val="28"/>
-          <w:szCs w:val="28"/>
-          <w:lang w:val="es-CO"/>
-        </w:rPr>
-      </w:pPr>
-      <w:r>
-        <w:rPr>
-          <w:rFonts w:ascii="Arial Narrow" w:hAnsi="Arial Narrow"/>
-          <w:sz w:val="28"/>
-          <w:szCs w:val="28"/>
-          <w:lang w:val="es-CO"/>
-        </w:rPr>
-        <w:t>OCTAVA PREGUNTA</w:t>
-      </w:r>
-      <w:r>
-        <w:rPr>
-          <w:rFonts w:ascii="Arial Narrow" w:hAnsi="Arial Narrow"/>
-          <w:sz w:val="28"/>
-          <w:szCs w:val="28"/>
-          <w:lang w:val="es-CO"/>
-        </w:rPr>
-        <w:t>.</w:t>
-      </w:r>
-    </w:p>
-    <w:p>
-      <w:pPr>
-        <w:jc w:val="both"/>
-        <w:rPr>
-          <w:rFonts w:ascii="Arial Narrow" w:hAnsi="Arial Narrow"/>
-          <w:sz w:val="28"/>
-          <w:szCs w:val="28"/>
-          <w:lang w:val="es-CO"/>
-        </w:rPr>
-      </w:pPr>
-      <w:r>
-        <w:rPr>
-          <w:rFonts w:ascii="Arial Narrow" w:hAnsi="Arial Narrow"/>
-          <w:sz w:val="28"/>
-          <w:szCs w:val="28"/>
-          <w:lang w:val="es-CO"/>
-        </w:rPr>
-        <w:t>Mencione tres características importantes de las funciones almacenadas.</w:t>
-      </w:r>
-    </w:p>
-    <w:p>
-      <w:pPr>
-        <w:jc w:val="both"/>
-        <w:rPr>
-          <w:rFonts w:ascii="Arial Narrow" w:hAnsi="Arial Narrow"/>
-          <w:sz w:val="28"/>
-          <w:szCs w:val="28"/>
-          <w:lang w:val="es-CO"/>
-        </w:rPr>
-      </w:pPr>
-    </w:p>
-    <w:p>
-      <w:pPr>
-        <w:jc w:val="both"/>
-        <w:rPr>
-          <w:rFonts w:ascii="Arial Narrow" w:hAnsi="Arial Narrow"/>
-          <w:sz w:val="28"/>
-          <w:szCs w:val="28"/>
-          <w:lang w:val="es-CO"/>
-        </w:rPr>
-      </w:pPr>
-      <w:r>
-        <w:rPr>
-          <w:rFonts w:ascii="Arial Narrow" w:hAnsi="Arial Narrow"/>
-          <w:sz w:val="28"/>
-          <w:szCs w:val="28"/>
-          <w:lang w:val="es-CO"/>
-        </w:rPr>
-        <w:t>NOVENA PREGUNTA.</w:t>
-      </w:r>
-    </w:p>
-    <w:p>
-      <w:pPr>
-        <w:jc w:val="both"/>
-        <w:rPr>
-          <w:rFonts w:ascii="Arial Narrow" w:hAnsi="Arial Narrow"/>
-          <w:sz w:val="28"/>
-          <w:szCs w:val="28"/>
-          <w:lang w:val="es-CO"/>
-        </w:rPr>
-      </w:pPr>
-      <w:r>
-        <w:rPr>
-          <w:rFonts w:ascii="Arial Narrow" w:hAnsi="Arial Narrow"/>
-          <w:sz w:val="28"/>
-          <w:szCs w:val="28"/>
-          <w:lang w:val="es-CO"/>
-        </w:rPr>
-        <w:t xml:space="preserve">Se tiene la tabla clientes con los atributos. Id, primer nombre, segundo nombre, primer apellido, segundo apellido, identificación, edad, correo. Se requiere hacer una función almacenada llamada </w:t>
-      </w:r>
-      <w:proofErr w:type="spellStart"/>
-      <w:r>
-        <w:rPr>
-          <w:rFonts w:ascii="Arial Narrow" w:hAnsi="Arial Narrow"/>
-          <w:sz w:val="28"/>
-          <w:szCs w:val="28"/>
-          <w:lang w:val="es-CO"/>
-        </w:rPr>
-        <w:t>obtener_nombre_completo_cliente</w:t>
-      </w:r>
-      <w:proofErr w:type="spellEnd"/>
-      <w:r>
-        <w:rPr>
-          <w:rFonts w:ascii="Arial Narrow" w:hAnsi="Arial Narrow"/>
-          <w:sz w:val="28"/>
-          <w:szCs w:val="28"/>
-          <w:lang w:val="es-CO"/>
-        </w:rPr>
-        <w:t xml:space="preserve"> que tiene como parámetro la identificación. La función </w:t>
-      </w:r>
-      <w:proofErr w:type="spellStart"/>
-      <w:r>
-        <w:rPr>
-          <w:rFonts w:ascii="Arial Narrow" w:hAnsi="Arial Narrow"/>
-          <w:sz w:val="28"/>
-          <w:szCs w:val="28"/>
-          <w:lang w:val="es-CO"/>
-        </w:rPr>
-        <w:t>almancenada</w:t>
-      </w:r>
-      <w:proofErr w:type="spellEnd"/>
-      <w:r>
-        <w:rPr>
-          <w:rFonts w:ascii="Arial Narrow" w:hAnsi="Arial Narrow"/>
-          <w:sz w:val="28"/>
-          <w:szCs w:val="28"/>
-          <w:lang w:val="es-CO"/>
-        </w:rPr>
-        <w:t xml:space="preserve"> debe devolver el cliente con la concatenación de sus nombres y apellidos completos.</w:t>
-      </w:r>
-    </w:p>
-    <w:p>
-      <w:pPr>
-        <w:jc w:val="both"/>
-        <w:rPr>
-          <w:rFonts w:ascii="Arial Narrow" w:hAnsi="Arial Narrow"/>
-          <w:sz w:val="28"/>
-          <w:szCs w:val="28"/>
-          <w:lang w:val="es-CO"/>
-        </w:rPr>
-      </w:pPr>
-      <w:r>
-        <w:rPr>
-          <w:rFonts w:ascii="Arial Narrow" w:hAnsi="Arial Narrow"/>
-          <w:sz w:val="28"/>
-          <w:szCs w:val="28"/>
-          <w:lang w:val="es-CO"/>
-        </w:rPr>
-        <w:t xml:space="preserve"> </w:t>
-      </w:r>
-    </w:p>
-    <w:p>
-      <w:pPr>
-        <w:jc w:val="both"/>
-        <w:rPr>
-          <w:rFonts w:ascii="Arial Narrow" w:hAnsi="Arial Narrow"/>
-          <w:sz w:val="28"/>
-          <w:szCs w:val="28"/>
-          <w:lang w:val="es-CO"/>
-        </w:rPr>
-      </w:pPr>
-      <w:r>
-        <w:rPr>
-          <w:rFonts w:ascii="Arial Narrow" w:hAnsi="Arial Narrow"/>
-          <w:sz w:val="28"/>
-          <w:szCs w:val="28"/>
-          <w:lang w:val="es-CO"/>
-        </w:rPr>
-        <w:t>DECIMA</w:t>
-      </w:r>
-      <w:r>
-        <w:rPr>
-          <w:rFonts w:ascii="Arial Narrow" w:hAnsi="Arial Narrow"/>
-          <w:sz w:val="28"/>
-          <w:szCs w:val="28"/>
-          <w:lang w:val="es-CO"/>
-        </w:rPr>
-        <w:t xml:space="preserve"> PREGUNTA.</w:t>
-      </w:r>
-    </w:p>
-    <w:p>
-      <w:pPr>
-        <w:jc w:val="both"/>
-        <w:rPr>
-          <w:rFonts w:ascii="Arial Narrow" w:hAnsi="Arial Narrow"/>
-          <w:sz w:val="28"/>
-          <w:szCs w:val="28"/>
-          <w:lang w:val="es-CO"/>
-        </w:rPr>
-      </w:pPr>
-      <w:r>
-        <w:rPr>
-          <w:rFonts w:ascii="Arial Narrow" w:hAnsi="Arial Narrow"/>
-          <w:sz w:val="28"/>
-          <w:szCs w:val="28"/>
-          <w:lang w:val="es-CO"/>
-        </w:rPr>
-        <w:t xml:space="preserve">Se tiene la tabla facturas con los siguientes atributos: id, código, fecha, </w:t>
-      </w:r>
-      <w:proofErr w:type="spellStart"/>
-      <w:r>
-        <w:rPr>
-          <w:rFonts w:ascii="Arial Narrow" w:hAnsi="Arial Narrow"/>
-          <w:sz w:val="28"/>
-          <w:szCs w:val="28"/>
-          <w:lang w:val="es-CO"/>
-        </w:rPr>
-        <w:t>nombre_producto</w:t>
-      </w:r>
-      <w:proofErr w:type="spellEnd"/>
-      <w:r>
-        <w:rPr>
-          <w:rFonts w:ascii="Arial Narrow" w:hAnsi="Arial Narrow"/>
-          <w:sz w:val="28"/>
-          <w:szCs w:val="28"/>
-          <w:lang w:val="es-CO"/>
-        </w:rPr>
-        <w:t xml:space="preserve">, </w:t>
-      </w:r>
-      <w:proofErr w:type="spellStart"/>
-      <w:r>
-        <w:rPr>
-          <w:rFonts w:ascii="Arial Narrow" w:hAnsi="Arial Narrow"/>
-          <w:sz w:val="28"/>
-          <w:szCs w:val="28"/>
-          <w:lang w:val="es-CO"/>
-        </w:rPr>
-        <w:t>precio_producto</w:t>
-      </w:r>
-      <w:proofErr w:type="spellEnd"/>
-      <w:r>
-        <w:rPr>
-          <w:rFonts w:ascii="Arial Narrow" w:hAnsi="Arial Narrow"/>
-          <w:sz w:val="28"/>
-          <w:szCs w:val="28"/>
-          <w:lang w:val="es-CO"/>
-        </w:rPr>
-        <w:t xml:space="preserve">, cantidad, </w:t>
-      </w:r>
-      <w:proofErr w:type="spellStart"/>
-      <w:r>
-        <w:rPr>
-          <w:rFonts w:ascii="Arial Narrow" w:hAnsi="Arial Narrow"/>
-          <w:sz w:val="28"/>
-          <w:szCs w:val="28"/>
-          <w:lang w:val="es-CO"/>
-        </w:rPr>
-        <w:t>descuento_sistema</w:t>
-      </w:r>
-      <w:proofErr w:type="spellEnd"/>
-      <w:r>
-        <w:rPr>
-          <w:rFonts w:ascii="Arial Narrow" w:hAnsi="Arial Narrow"/>
-          <w:sz w:val="28"/>
-          <w:szCs w:val="28"/>
-          <w:lang w:val="es-CO"/>
-        </w:rPr>
-        <w:t xml:space="preserve">, </w:t>
-      </w:r>
-      <w:proofErr w:type="spellStart"/>
-      <w:r>
-        <w:rPr>
-          <w:rFonts w:ascii="Arial Narrow" w:hAnsi="Arial Narrow"/>
-          <w:sz w:val="28"/>
-          <w:szCs w:val="28"/>
-          <w:lang w:val="es-CO"/>
-        </w:rPr>
-        <w:t>descuento_manual</w:t>
-      </w:r>
-      <w:proofErr w:type="spellEnd"/>
+        <w:t>,</w:t>
+      </w:r>
       <w:r>
         <w:rPr>
           <w:rFonts w:ascii="Arial Narrow" w:hAnsi="Arial Narrow"/>
